--- a/Report/Lab 2.docx
+++ b/Report/Lab 2.docx
@@ -1,14 +1,34 @@
 
 <file path=word/document.xml><?xml version="1.0" encoding="utf-8"?>
-<w:document xmlns:wpc="http://schemas.microsoft.com/office/word/2010/wordprocessingCanvas" xmlns:mc="http://schemas.openxmlformats.org/markup-compatibility/2006" xmlns:o="urn:schemas-microsoft-com:office:office" xmlns:r="http://schemas.openxmlformats.org/officeDocument/2006/relationships" xmlns:m="http://schemas.openxmlformats.org/officeDocument/2006/math" xmlns:v="urn:schemas-microsoft-com:vml" xmlns:wp14="http://schemas.microsoft.com/office/word/2010/wordprocessingDrawing" xmlns:wp="http://schemas.openxmlformats.org/drawingml/2006/wordprocessingDrawing" xmlns:w10="urn:schemas-microsoft-com:office:word" xmlns:w="http://schemas.openxmlformats.org/wordprocessingml/2006/main" xmlns:w14="http://schemas.microsoft.com/office/word/2010/wordml" xmlns:w15="http://schemas.microsoft.com/office/word/2012/wordml" xmlns:wpg="http://schemas.microsoft.com/office/word/2010/wordprocessingGroup" xmlns:wpi="http://schemas.microsoft.com/office/word/2010/wordprocessingInk" xmlns:wne="http://schemas.microsoft.com/office/word/2006/wordml" xmlns:wps="http://schemas.microsoft.com/office/word/2010/wordprocessingShape" mc:Ignorable="w14 w15 wp14">
+<w:document xmlns:wpc="http://schemas.microsoft.com/office/word/2010/wordprocessingCanvas" xmlns:cx="http://schemas.microsoft.com/office/drawing/2014/chartex" xmlns:cx1="http://schemas.microsoft.com/office/drawing/2015/9/8/chartex" xmlns:cx2="http://schemas.microsoft.com/office/drawing/2015/10/21/chartex" xmlns:cx3="http://schemas.microsoft.com/office/drawing/2016/5/9/chartex" xmlns:cx4="http://schemas.microsoft.com/office/drawing/2016/5/10/chartex" xmlns:cx5="http://schemas.microsoft.com/office/drawing/2016/5/11/chartex" xmlns:cx6="http://schemas.microsoft.com/office/drawing/2016/5/12/chartex" xmlns:cx7="http://schemas.microsoft.com/office/drawing/2016/5/13/chartex" xmlns:cx8="http://schemas.microsoft.com/office/drawing/2016/5/14/chartex" xmlns:mc="http://schemas.openxmlformats.org/markup-compatibility/2006" xmlns:aink="http://schemas.microsoft.com/office/drawing/2016/ink" xmlns:am3d="http://schemas.microsoft.com/office/drawing/2017/model3d" xmlns:o="urn:schemas-microsoft-com:office:office" xmlns:oel="http://schemas.microsoft.com/office/2019/extlst" xmlns:r="http://schemas.openxmlformats.org/officeDocument/2006/relationships" xmlns:m="http://schemas.openxmlformats.org/officeDocument/2006/math" xmlns:v="urn:schemas-microsoft-com:vml" xmlns:wp14="http://schemas.microsoft.com/office/word/2010/wordprocessingDrawing" xmlns:wp="http://schemas.openxmlformats.org/drawingml/2006/wordprocessingDrawing" xmlns:w10="urn:schemas-microsoft-com:office:word" xmlns:w="http://schemas.openxmlformats.org/wordprocessingml/2006/main" xmlns:w14="http://schemas.microsoft.com/office/word/2010/wordml" xmlns:w15="http://schemas.microsoft.com/office/word/2012/wordml" xmlns:w16cex="http://schemas.microsoft.com/office/word/2018/wordml/cex" xmlns:w16cid="http://schemas.microsoft.com/office/word/2016/wordml/cid" xmlns:w16="http://schemas.microsoft.com/office/word/2018/wordml" xmlns:w16du="http://schemas.microsoft.com/office/word/2023/wordml/word16du" xmlns:w16sdtdh="http://schemas.microsoft.com/office/word/2020/wordml/sdtdatahash" xmlns:w16se="http://schemas.microsoft.com/office/word/2015/wordml/symex" xmlns:wpg="http://schemas.microsoft.com/office/word/2010/wordprocessingGroup" xmlns:wpi="http://schemas.microsoft.com/office/word/2010/wordprocessingInk" xmlns:wne="http://schemas.microsoft.com/office/word/2006/wordml" xmlns:wps="http://schemas.microsoft.com/office/word/2010/wordprocessingShape" mc:Ignorable="w14 w15 w16se w16cid w16 w16cex w16sdtdh w16du wp14">
   <w:body>
     <w:p>
       <w:pPr>
         <w:jc w:val="center"/>
         <w:rPr>
           <w:rFonts w:ascii="Times New Roman" w:hAnsi="Times New Roman" w:cs="Times New Roman"/>
+          <w:sz w:val="36"/>
+          <w:szCs w:val="36"/>
+        </w:rPr>
+      </w:pPr>
+      <w:r>
+        <w:rPr>
+          <w:rFonts w:ascii="Times New Roman" w:hAnsi="Times New Roman" w:cs="Times New Roman"/>
+          <w:b/>
+          <w:bCs/>
+          <w:sz w:val="36"/>
+          <w:szCs w:val="36"/>
+        </w:rPr>
+        <w:t>REPORT</w:t>
+      </w:r>
+    </w:p>
+    <w:p>
+      <w:pPr>
+        <w:rPr>
+          <w:rFonts w:ascii="Times New Roman" w:hAnsi="Times New Roman" w:cs="Times New Roman"/>
           <w:sz w:val="32"/>
           <w:szCs w:val="32"/>
+          <w:lang w:val="vi-VN"/>
         </w:rPr>
       </w:pPr>
       <w:r>
@@ -19,15 +39,49 @@
           <w:sz w:val="32"/>
           <w:szCs w:val="32"/>
         </w:rPr>
-        <w:t>REPORT</w:t>
-      </w:r>
+        <w:t>LAB</w:t>
+      </w:r>
+      <w:r>
+        <w:rPr>
+          <w:rFonts w:ascii="Times New Roman" w:hAnsi="Times New Roman" w:cs="Times New Roman"/>
+          <w:b/>
+          <w:bCs/>
+          <w:sz w:val="32"/>
+          <w:szCs w:val="32"/>
+          <w:lang w:val="vi-VN"/>
+        </w:rPr>
+        <w:t xml:space="preserve"> 1: </w:t>
+      </w:r>
+      <w:r>
+        <w:rPr>
+          <w:rFonts w:ascii="Times New Roman" w:hAnsi="Times New Roman" w:cs="Times New Roman"/>
+          <w:b/>
+          <w:bCs/>
+          <w:sz w:val="32"/>
+          <w:szCs w:val="32"/>
+        </w:rPr>
+        <w:t xml:space="preserve">The </w:t>
+      </w:r>
+      <w:proofErr w:type="spellStart"/>
+      <w:r>
+        <w:rPr>
+          <w:rFonts w:ascii="Times New Roman" w:hAnsi="Times New Roman" w:cs="Times New Roman"/>
+          <w:b/>
+          <w:bCs/>
+          <w:sz w:val="32"/>
+          <w:szCs w:val="32"/>
+        </w:rPr>
+        <w:t>MiCard</w:t>
+      </w:r>
+      <w:proofErr w:type="spellEnd"/>
     </w:p>
     <w:p>
       <w:pPr>
         <w:rPr>
           <w:rFonts w:ascii="Times New Roman" w:hAnsi="Times New Roman" w:cs="Times New Roman"/>
-          <w:sz w:val="28"/>
-          <w:szCs w:val="28"/>
+          <w:sz w:val="32"/>
+          <w:szCs w:val="32"/>
+          <w:lang w:val="vi-VN"/>
         </w:rPr>
       </w:pPr>
       <w:r>
@@ -35,101 +89,150 @@
           <w:rFonts w:ascii="Times New Roman" w:hAnsi="Times New Roman" w:cs="Times New Roman"/>
           <w:b/>
           <w:bCs/>
-          <w:sz w:val="28"/>
-          <w:szCs w:val="28"/>
-        </w:rPr>
-        <w:t>LAB</w:t>
+          <w:sz w:val="32"/>
+          <w:szCs w:val="32"/>
+        </w:rPr>
+        <w:t>Student name:</w:t>
       </w:r>
       <w:r>
         <w:rPr>
           <w:rFonts w:ascii="Times New Roman" w:hAnsi="Times New Roman" w:cs="Times New Roman"/>
           <w:b/>
           <w:bCs/>
-          <w:sz w:val="28"/>
-          <w:szCs w:val="28"/>
+          <w:sz w:val="32"/>
+          <w:szCs w:val="32"/>
           <w:lang w:val="vi-VN"/>
         </w:rPr>
-        <w:t xml:space="preserve"> </w:t>
+        <w:t xml:space="preserve"> Trần Quang Trình</w:t>
       </w:r>
       <w:r>
         <w:rPr>
           <w:rFonts w:ascii="Times New Roman" w:hAnsi="Times New Roman" w:cs="Times New Roman"/>
           <w:b/>
           <w:bCs/>
-          <w:sz w:val="28"/>
-          <w:szCs w:val="28"/>
-        </w:rPr>
-        <w:t>2</w:t>
+          <w:sz w:val="32"/>
+          <w:szCs w:val="32"/>
+          <w:lang w:val="vi-VN"/>
+        </w:rPr>
+        <w:tab/>
       </w:r>
       <w:r>
         <w:rPr>
           <w:rFonts w:ascii="Times New Roman" w:hAnsi="Times New Roman" w:cs="Times New Roman"/>
           <w:b/>
           <w:bCs/>
-          <w:sz w:val="28"/>
-          <w:szCs w:val="28"/>
+          <w:sz w:val="32"/>
+          <w:szCs w:val="32"/>
           <w:lang w:val="vi-VN"/>
         </w:rPr>
-        <w:t xml:space="preserve">: </w:t>
-      </w:r>
+        <w:tab/>
+      </w:r>
+    </w:p>
+    <w:p>
+      <w:pPr>
+        <w:rPr>
+          <w:rFonts w:ascii="Times New Roman" w:hAnsi="Times New Roman" w:cs="Times New Roman"/>
+          <w:sz w:val="32"/>
+          <w:szCs w:val="32"/>
+          <w:lang w:val="vi-VN"/>
+        </w:rPr>
+      </w:pPr>
       <w:r>
         <w:rPr>
           <w:rFonts w:ascii="Times New Roman" w:hAnsi="Times New Roman" w:cs="Times New Roman"/>
           <w:b/>
           <w:bCs/>
-          <w:sz w:val="28"/>
-          <w:szCs w:val="28"/>
-        </w:rPr>
-        <w:t>MiCard – How to build beautiful Uis with flutter widgets</w:t>
+          <w:sz w:val="32"/>
+          <w:szCs w:val="32"/>
+        </w:rPr>
+        <w:t>Student ID:</w:t>
+      </w:r>
+      <w:r>
+        <w:rPr>
+          <w:rFonts w:ascii="Times New Roman" w:hAnsi="Times New Roman" w:cs="Times New Roman"/>
+          <w:b/>
+          <w:bCs/>
+          <w:sz w:val="32"/>
+          <w:szCs w:val="32"/>
+          <w:lang w:val="vi-VN"/>
+        </w:rPr>
+        <w:t xml:space="preserve"> 21IT456</w:t>
+      </w:r>
+      <w:r>
+        <w:rPr>
+          <w:rFonts w:ascii="Times New Roman" w:hAnsi="Times New Roman" w:cs="Times New Roman"/>
+          <w:b/>
+          <w:bCs/>
+          <w:sz w:val="32"/>
+          <w:szCs w:val="32"/>
+          <w:lang w:val="vi-VN"/>
+        </w:rPr>
+        <w:tab/>
       </w:r>
     </w:p>
     <w:p>
       <w:pPr>
         <w:rPr>
           <w:rFonts w:ascii="Times New Roman" w:hAnsi="Times New Roman" w:cs="Times New Roman"/>
-          <w:sz w:val="28"/>
-          <w:szCs w:val="28"/>
-          <w:lang w:val="vi-VN"/>
-        </w:rPr>
-      </w:pPr>
-      <w:r>
-        <w:rPr>
-          <w:rFonts w:ascii="Times New Roman" w:hAnsi="Times New Roman" w:cs="Times New Roman"/>
           <w:b/>
           <w:bCs/>
-          <w:sz w:val="28"/>
-          <w:szCs w:val="28"/>
-        </w:rPr>
-        <w:t>Student name:</w:t>
-      </w:r>
+          <w:sz w:val="32"/>
+          <w:szCs w:val="32"/>
+          <w:lang w:val="vi-VN"/>
+        </w:rPr>
+      </w:pPr>
       <w:r>
         <w:rPr>
           <w:rFonts w:ascii="Times New Roman" w:hAnsi="Times New Roman" w:cs="Times New Roman"/>
           <w:b/>
           <w:bCs/>
-          <w:sz w:val="28"/>
-          <w:szCs w:val="28"/>
-          <w:lang w:val="vi-VN"/>
-        </w:rPr>
-        <w:t xml:space="preserve"> </w:t>
+          <w:sz w:val="32"/>
+          <w:szCs w:val="32"/>
+        </w:rPr>
+        <w:t>Student email:</w:t>
       </w:r>
       <w:r>
         <w:rPr>
           <w:rFonts w:ascii="Times New Roman" w:hAnsi="Times New Roman" w:cs="Times New Roman"/>
           <w:b/>
           <w:bCs/>
-          <w:sz w:val="28"/>
-          <w:szCs w:val="28"/>
-        </w:rPr>
-        <w:t>Phan Quang Huy</w:t>
-      </w:r>
+          <w:sz w:val="32"/>
+          <w:szCs w:val="32"/>
+        </w:rPr>
+        <w:tab/>
+      </w:r>
+      <w:hyperlink r:id="rId5" w:history="1">
+        <w:r>
+          <w:rPr>
+            <w:rStyle w:val="Hyperlink"/>
+            <w:rFonts w:ascii="Times New Roman" w:hAnsi="Times New Roman" w:cs="Times New Roman"/>
+            <w:b/>
+            <w:bCs/>
+            <w:sz w:val="32"/>
+            <w:szCs w:val="32"/>
+          </w:rPr>
+          <w:t>trinhtq</w:t>
+        </w:r>
+        <w:r>
+          <w:rPr>
+            <w:rStyle w:val="Hyperlink"/>
+            <w:rFonts w:ascii="Times New Roman" w:hAnsi="Times New Roman" w:cs="Times New Roman"/>
+            <w:b/>
+            <w:bCs/>
+            <w:sz w:val="32"/>
+            <w:szCs w:val="32"/>
+            <w:lang w:val="vi-VN"/>
+          </w:rPr>
+          <w:t>.21it@vku.udn.vn</w:t>
+        </w:r>
+      </w:hyperlink>
       <w:r>
         <w:rPr>
           <w:rFonts w:ascii="Times New Roman" w:hAnsi="Times New Roman" w:cs="Times New Roman"/>
           <w:b/>
           <w:bCs/>
-          <w:sz w:val="28"/>
-          <w:szCs w:val="28"/>
+          <w:sz w:val="32"/>
+          <w:szCs w:val="32"/>
           <w:lang w:val="vi-VN"/>
         </w:rPr>
         <w:tab/>
@@ -141,79 +244,9 @@
           <w:rFonts w:ascii="Times New Roman" w:hAnsi="Times New Roman" w:cs="Times New Roman"/>
           <w:sz w:val="28"/>
           <w:szCs w:val="28"/>
-        </w:rPr>
-      </w:pPr>
-      <w:r>
-        <w:rPr>
-          <w:rFonts w:ascii="Times New Roman" w:hAnsi="Times New Roman" w:cs="Times New Roman"/>
-          <w:b/>
-          <w:bCs/>
-          <w:sz w:val="28"/>
-          <w:szCs w:val="28"/>
-        </w:rPr>
-        <w:t>Student ID:</w:t>
-      </w:r>
-      <w:r>
-        <w:rPr>
-          <w:rFonts w:ascii="Times New Roman" w:hAnsi="Times New Roman" w:cs="Times New Roman"/>
-          <w:b/>
-          <w:bCs/>
-          <w:sz w:val="28"/>
-          <w:szCs w:val="28"/>
           <w:lang w:val="vi-VN"/>
         </w:rPr>
-        <w:t xml:space="preserve"> 21I</w:t>
-      </w:r>
-      <w:r>
-        <w:rPr>
-          <w:rFonts w:ascii="Times New Roman" w:hAnsi="Times New Roman" w:cs="Times New Roman"/>
-          <w:b/>
-          <w:bCs/>
-          <w:sz w:val="28"/>
-          <w:szCs w:val="28"/>
-        </w:rPr>
-        <w:t>T618</w:t>
-      </w:r>
-    </w:p>
-    <w:p>
-      <w:pPr>
-        <w:rPr>
-          <w:rFonts w:ascii="Times New Roman" w:hAnsi="Times New Roman" w:cs="Times New Roman"/>
-          <w:sz w:val="28"/>
-          <w:szCs w:val="28"/>
-          <w:lang w:val="vi-VN"/>
-        </w:rPr>
-      </w:pPr>
-      <w:r>
-        <w:rPr>
-          <w:rFonts w:ascii="Times New Roman" w:hAnsi="Times New Roman" w:cs="Times New Roman"/>
-          <w:b/>
-          <w:bCs/>
-          <w:sz w:val="28"/>
-          <w:szCs w:val="28"/>
-        </w:rPr>
-        <w:t>Student email:</w:t>
-      </w:r>
-      <w:r>
-        <w:rPr>
-          <w:rFonts w:ascii="Times New Roman" w:hAnsi="Times New Roman" w:cs="Times New Roman"/>
-          <w:b/>
-          <w:bCs/>
-          <w:sz w:val="28"/>
-          <w:szCs w:val="28"/>
-        </w:rPr>
-        <w:tab/>
-      </w:r>
-      <w:r>
-        <w:rPr>
-          <w:rFonts w:ascii="Times New Roman" w:hAnsi="Times New Roman" w:cs="Times New Roman"/>
-          <w:b/>
-          <w:bCs/>
-          <w:sz w:val="28"/>
-          <w:szCs w:val="28"/>
-        </w:rPr>
-        <w:t>huypq2.21it@vku.udn.vn</w:t>
-      </w:r>
+      </w:pPr>
       <w:r>
         <w:rPr>
           <w:rFonts w:ascii="Times New Roman" w:hAnsi="Times New Roman" w:cs="Times New Roman"/>
@@ -290,7 +323,25 @@
           <w:sz w:val="28"/>
           <w:szCs w:val="28"/>
         </w:rPr>
-        <w:t>Background Information on the Mobile App: The MiCard app features a minimalist design, with a diamond-shaped background at the center of the screen. A toolbar is positioned at the top, providing a unique design twist. The app is developed using Flutter, a framework known for its efficiency in creating cross-platform mobile applications.</w:t>
+        <w:t xml:space="preserve">Background Information on the Mobile App: The </w:t>
+      </w:r>
+      <w:proofErr w:type="spellStart"/>
+      <w:r>
+        <w:rPr>
+          <w:rFonts w:ascii="Times New Roman" w:hAnsi="Times New Roman" w:cs="Times New Roman"/>
+          <w:sz w:val="28"/>
+          <w:szCs w:val="28"/>
+        </w:rPr>
+        <w:t>MiCard</w:t>
+      </w:r>
+      <w:proofErr w:type="spellEnd"/>
+      <w:r>
+        <w:rPr>
+          <w:rFonts w:ascii="Times New Roman" w:hAnsi="Times New Roman" w:cs="Times New Roman"/>
+          <w:sz w:val="28"/>
+          <w:szCs w:val="28"/>
+        </w:rPr>
+        <w:t xml:space="preserve"> app features a minimalist design, with a diamond-shaped background at the center of the screen. A toolbar is positioned at the top, providing a unique design twist. The app is developed using Flutter, a framework known for its efficiency in creating cross-platform mobile applications.</w:t>
       </w:r>
     </w:p>
     <w:p>
@@ -420,7 +471,7 @@
           <w:sz w:val="28"/>
           <w:szCs w:val="28"/>
         </w:rPr>
-        <w:t xml:space="preserve">Explain How the App Was Developed: The development process began with creating a new Flutter project. The UI was designed using various widgets, with a diamond-shaped background set as the central element. A toolbar containing the table of contents was placed at the top. The app was then </w:t>
+        <w:t xml:space="preserve">Explain How the App Was Developed: The development process began with creating a new Flutter project. The UI was designed using various widgets, </w:t>
       </w:r>
       <w:r>
         <w:rPr>
@@ -429,7 +480,7 @@
           <w:szCs w:val="28"/>
         </w:rPr>
         <w:lastRenderedPageBreak/>
-        <w:t>tested on both Android and iOS emulators to verify its performance acros</w:t>
+        <w:t>with a diamond-shaped background set as the central element. A toolbar containing the table of contents was placed at the top. The app was then tested on both Android and iOS emulators to verify its performance acros</w:t>
       </w:r>
       <w:r>
         <w:rPr>
@@ -540,7 +591,7 @@
                     <pic:cNvPicPr/>
                   </pic:nvPicPr>
                   <pic:blipFill>
-                    <a:blip r:embed="rId5"/>
+                    <a:blip r:embed="rId6"/>
                     <a:stretch>
                       <a:fillRect/>
                     </a:stretch>
@@ -605,17 +656,7 @@
           <w:szCs w:val="28"/>
         </w:rPr>
         <w:lastRenderedPageBreak/>
-        <w:t>Discuss the Results Obtained: The app fulfilled the basic requirements and functioned corr</w:t>
-      </w:r>
-      <w:bookmarkStart w:id="0" w:name="_GoBack"/>
-      <w:bookmarkEnd w:id="0"/>
-      <w:r>
-        <w:rPr>
-          <w:rFonts w:ascii="Times New Roman" w:hAnsi="Times New Roman" w:cs="Times New Roman"/>
-          <w:sz w:val="28"/>
-          <w:szCs w:val="28"/>
-        </w:rPr>
-        <w:t>ectly on both Android and iOS platforms, demonstrating the effectiveness of Flutter for cross-platform development.</w:t>
+        <w:t>Discuss the Results Obtained: The app fulfilled the basic requirements and functioned correctly on both Android and iOS platforms, demonstrating the effectiveness of Flutter for cross-platform development.</w:t>
       </w:r>
     </w:p>
     <w:p>
@@ -719,8 +760,8 @@
 </file>
 
 <file path=word/numbering.xml><?xml version="1.0" encoding="utf-8"?>
-<w:numbering xmlns:wpc="http://schemas.microsoft.com/office/word/2010/wordprocessingCanvas" xmlns:mc="http://schemas.openxmlformats.org/markup-compatibility/2006" xmlns:o="urn:schemas-microsoft-com:office:office" xmlns:r="http://schemas.openxmlformats.org/officeDocument/2006/relationships" xmlns:m="http://schemas.openxmlformats.org/officeDocument/2006/math" xmlns:v="urn:schemas-microsoft-com:vml" xmlns:wp14="http://schemas.microsoft.com/office/word/2010/wordprocessingDrawing" xmlns:wp="http://schemas.openxmlformats.org/drawingml/2006/wordprocessingDrawing" xmlns:w10="urn:schemas-microsoft-com:office:word" xmlns:w="http://schemas.openxmlformats.org/wordprocessingml/2006/main" xmlns:w14="http://schemas.microsoft.com/office/word/2010/wordml" xmlns:w15="http://schemas.microsoft.com/office/word/2012/wordml" xmlns:wpg="http://schemas.microsoft.com/office/word/2010/wordprocessingGroup" xmlns:wpi="http://schemas.microsoft.com/office/word/2010/wordprocessingInk" xmlns:wne="http://schemas.microsoft.com/office/word/2006/wordml" xmlns:wps="http://schemas.microsoft.com/office/word/2010/wordprocessingShape" mc:Ignorable="w14 w15 wp14">
-  <w:abstractNum w:abstractNumId="0">
+<w:numbering xmlns:wpc="http://schemas.microsoft.com/office/word/2010/wordprocessingCanvas" xmlns:cx="http://schemas.microsoft.com/office/drawing/2014/chartex" xmlns:cx1="http://schemas.microsoft.com/office/drawing/2015/9/8/chartex" xmlns:cx2="http://schemas.microsoft.com/office/drawing/2015/10/21/chartex" xmlns:cx3="http://schemas.microsoft.com/office/drawing/2016/5/9/chartex" xmlns:cx4="http://schemas.microsoft.com/office/drawing/2016/5/10/chartex" xmlns:cx5="http://schemas.microsoft.com/office/drawing/2016/5/11/chartex" xmlns:cx6="http://schemas.microsoft.com/office/drawing/2016/5/12/chartex" xmlns:cx7="http://schemas.microsoft.com/office/drawing/2016/5/13/chartex" xmlns:cx8="http://schemas.microsoft.com/office/drawing/2016/5/14/chartex" xmlns:mc="http://schemas.openxmlformats.org/markup-compatibility/2006" xmlns:aink="http://schemas.microsoft.com/office/drawing/2016/ink" xmlns:am3d="http://schemas.microsoft.com/office/drawing/2017/model3d" xmlns:o="urn:schemas-microsoft-com:office:office" xmlns:oel="http://schemas.microsoft.com/office/2019/extlst" xmlns:r="http://schemas.openxmlformats.org/officeDocument/2006/relationships" xmlns:m="http://schemas.openxmlformats.org/officeDocument/2006/math" xmlns:v="urn:schemas-microsoft-com:vml" xmlns:wp14="http://schemas.microsoft.com/office/word/2010/wordprocessingDrawing" xmlns:wp="http://schemas.openxmlformats.org/drawingml/2006/wordprocessingDrawing" xmlns:w10="urn:schemas-microsoft-com:office:word" xmlns:w="http://schemas.openxmlformats.org/wordprocessingml/2006/main" xmlns:w14="http://schemas.microsoft.com/office/word/2010/wordml" xmlns:w15="http://schemas.microsoft.com/office/word/2012/wordml" xmlns:w16cex="http://schemas.microsoft.com/office/word/2018/wordml/cex" xmlns:w16cid="http://schemas.microsoft.com/office/word/2016/wordml/cid" xmlns:w16="http://schemas.microsoft.com/office/word/2018/wordml" xmlns:w16du="http://schemas.microsoft.com/office/word/2023/wordml/word16du" xmlns:w16sdtdh="http://schemas.microsoft.com/office/word/2020/wordml/sdtdatahash" xmlns:w16se="http://schemas.microsoft.com/office/word/2015/wordml/symex" xmlns:wpg="http://schemas.microsoft.com/office/word/2010/wordprocessingGroup" xmlns:wpi="http://schemas.microsoft.com/office/word/2010/wordprocessingInk" xmlns:wne="http://schemas.microsoft.com/office/word/2006/wordml" xmlns:wps="http://schemas.microsoft.com/office/word/2010/wordprocessingShape" mc:Ignorable="w14 w15 w16se w16cid w16 w16cex w16sdtdh w16du wp14">
+  <w:abstractNum w:abstractNumId="0" w15:restartNumberingAfterBreak="0">
     <w:nsid w:val="0FA90B24"/>
     <w:multiLevelType w:val="multilevel"/>
     <w:tmpl w:val="05525EB2"/>
@@ -833,7 +874,7 @@
       </w:pPr>
     </w:lvl>
   </w:abstractNum>
-  <w:abstractNum w:abstractNumId="1">
+  <w:abstractNum w:abstractNumId="1" w15:restartNumberingAfterBreak="0">
     <w:nsid w:val="10A9526E"/>
     <w:multiLevelType w:val="multilevel"/>
     <w:tmpl w:val="26B40976"/>
@@ -946,7 +987,7 @@
       </w:pPr>
     </w:lvl>
   </w:abstractNum>
-  <w:abstractNum w:abstractNumId="2">
+  <w:abstractNum w:abstractNumId="2" w15:restartNumberingAfterBreak="0">
     <w:nsid w:val="10EF43C9"/>
     <w:multiLevelType w:val="multilevel"/>
     <w:tmpl w:val="501A7388"/>
@@ -1059,7 +1100,7 @@
       </w:pPr>
     </w:lvl>
   </w:abstractNum>
-  <w:abstractNum w:abstractNumId="3">
+  <w:abstractNum w:abstractNumId="3" w15:restartNumberingAfterBreak="0">
     <w:nsid w:val="115804ED"/>
     <w:multiLevelType w:val="multilevel"/>
     <w:tmpl w:val="67C2D63A"/>
@@ -1172,7 +1213,7 @@
       </w:pPr>
     </w:lvl>
   </w:abstractNum>
-  <w:abstractNum w:abstractNumId="4">
+  <w:abstractNum w:abstractNumId="4" w15:restartNumberingAfterBreak="0">
     <w:nsid w:val="11E70F00"/>
     <w:multiLevelType w:val="multilevel"/>
     <w:tmpl w:val="2F5068C0"/>
@@ -1321,7 +1362,7 @@
       </w:rPr>
     </w:lvl>
   </w:abstractNum>
-  <w:abstractNum w:abstractNumId="5">
+  <w:abstractNum w:abstractNumId="5" w15:restartNumberingAfterBreak="0">
     <w:nsid w:val="1DE752F0"/>
     <w:multiLevelType w:val="multilevel"/>
     <w:tmpl w:val="F87675C6"/>
@@ -1470,7 +1511,7 @@
       </w:rPr>
     </w:lvl>
   </w:abstractNum>
-  <w:abstractNum w:abstractNumId="6">
+  <w:abstractNum w:abstractNumId="6" w15:restartNumberingAfterBreak="0">
     <w:nsid w:val="2713341F"/>
     <w:multiLevelType w:val="multilevel"/>
     <w:tmpl w:val="8B42CE68"/>
@@ -1619,7 +1660,7 @@
       </w:rPr>
     </w:lvl>
   </w:abstractNum>
-  <w:abstractNum w:abstractNumId="7">
+  <w:abstractNum w:abstractNumId="7" w15:restartNumberingAfterBreak="0">
     <w:nsid w:val="33CE2962"/>
     <w:multiLevelType w:val="multilevel"/>
     <w:tmpl w:val="B8321032"/>
@@ -1768,7 +1809,7 @@
       </w:rPr>
     </w:lvl>
   </w:abstractNum>
-  <w:abstractNum w:abstractNumId="8">
+  <w:abstractNum w:abstractNumId="8" w15:restartNumberingAfterBreak="0">
     <w:nsid w:val="33D37576"/>
     <w:multiLevelType w:val="multilevel"/>
     <w:tmpl w:val="0016997C"/>
@@ -1881,7 +1922,7 @@
       </w:pPr>
     </w:lvl>
   </w:abstractNum>
-  <w:abstractNum w:abstractNumId="9">
+  <w:abstractNum w:abstractNumId="9" w15:restartNumberingAfterBreak="0">
     <w:nsid w:val="41EE1C94"/>
     <w:multiLevelType w:val="multilevel"/>
     <w:tmpl w:val="13F8898E"/>
@@ -2030,7 +2071,7 @@
       </w:rPr>
     </w:lvl>
   </w:abstractNum>
-  <w:abstractNum w:abstractNumId="10">
+  <w:abstractNum w:abstractNumId="10" w15:restartNumberingAfterBreak="0">
     <w:nsid w:val="6A215200"/>
     <w:multiLevelType w:val="hybridMultilevel"/>
     <w:tmpl w:val="FB4E8810"/>
@@ -2143,7 +2184,7 @@
       </w:rPr>
     </w:lvl>
   </w:abstractNum>
-  <w:abstractNum w:abstractNumId="11">
+  <w:abstractNum w:abstractNumId="11" w15:restartNumberingAfterBreak="0">
     <w:nsid w:val="6BBA1E47"/>
     <w:multiLevelType w:val="multilevel"/>
     <w:tmpl w:val="64CAEEEA"/>
@@ -2292,7 +2333,7 @@
       </w:rPr>
     </w:lvl>
   </w:abstractNum>
-  <w:abstractNum w:abstractNumId="12">
+  <w:abstractNum w:abstractNumId="12" w15:restartNumberingAfterBreak="0">
     <w:nsid w:val="6EA459E9"/>
     <w:multiLevelType w:val="multilevel"/>
     <w:tmpl w:val="127EC3D4"/>
@@ -2405,13 +2446,13 @@
       </w:pPr>
     </w:lvl>
   </w:abstractNum>
-  <w:num w:numId="1">
+  <w:num w:numId="1" w16cid:durableId="1569532915">
     <w:abstractNumId w:val="2"/>
   </w:num>
-  <w:num w:numId="2">
+  <w:num w:numId="2" w16cid:durableId="823397971">
     <w:abstractNumId w:val="6"/>
   </w:num>
-  <w:num w:numId="3">
+  <w:num w:numId="3" w16cid:durableId="1325546372">
     <w:abstractNumId w:val="1"/>
     <w:lvlOverride w:ilvl="0">
       <w:lvl w:ilvl="0">
@@ -2421,10 +2462,10 @@
       </w:lvl>
     </w:lvlOverride>
   </w:num>
-  <w:num w:numId="4">
+  <w:num w:numId="4" w16cid:durableId="1536044146">
     <w:abstractNumId w:val="11"/>
   </w:num>
-  <w:num w:numId="5">
+  <w:num w:numId="5" w16cid:durableId="1929535004">
     <w:abstractNumId w:val="3"/>
     <w:lvlOverride w:ilvl="0">
       <w:lvl w:ilvl="0">
@@ -2434,10 +2475,10 @@
       </w:lvl>
     </w:lvlOverride>
   </w:num>
-  <w:num w:numId="6">
+  <w:num w:numId="6" w16cid:durableId="1311399247">
     <w:abstractNumId w:val="7"/>
   </w:num>
-  <w:num w:numId="7">
+  <w:num w:numId="7" w16cid:durableId="1076629874">
     <w:abstractNumId w:val="12"/>
     <w:lvlOverride w:ilvl="0">
       <w:lvl w:ilvl="0">
@@ -2447,10 +2488,10 @@
       </w:lvl>
     </w:lvlOverride>
   </w:num>
-  <w:num w:numId="8">
+  <w:num w:numId="8" w16cid:durableId="332147211">
     <w:abstractNumId w:val="4"/>
   </w:num>
-  <w:num w:numId="9">
+  <w:num w:numId="9" w16cid:durableId="1644574973">
     <w:abstractNumId w:val="0"/>
     <w:lvlOverride w:ilvl="0">
       <w:lvl w:ilvl="0">
@@ -2460,10 +2501,10 @@
       </w:lvl>
     </w:lvlOverride>
   </w:num>
-  <w:num w:numId="10">
+  <w:num w:numId="10" w16cid:durableId="1943490486">
     <w:abstractNumId w:val="9"/>
   </w:num>
-  <w:num w:numId="11">
+  <w:num w:numId="11" w16cid:durableId="873272216">
     <w:abstractNumId w:val="8"/>
     <w:lvlOverride w:ilvl="0">
       <w:lvl w:ilvl="0">
@@ -2473,17 +2514,17 @@
       </w:lvl>
     </w:lvlOverride>
   </w:num>
-  <w:num w:numId="12">
+  <w:num w:numId="12" w16cid:durableId="1933472734">
     <w:abstractNumId w:val="5"/>
   </w:num>
-  <w:num w:numId="13">
+  <w:num w:numId="13" w16cid:durableId="1314946169">
     <w:abstractNumId w:val="10"/>
   </w:num>
 </w:numbering>
 </file>
 
 <file path=word/styles.xml><?xml version="1.0" encoding="utf-8"?>
-<w:styles xmlns:mc="http://schemas.openxmlformats.org/markup-compatibility/2006" xmlns:r="http://schemas.openxmlformats.org/officeDocument/2006/relationships" xmlns:w="http://schemas.openxmlformats.org/wordprocessingml/2006/main" xmlns:w14="http://schemas.microsoft.com/office/word/2010/wordml" xmlns:w15="http://schemas.microsoft.com/office/word/2012/wordml" mc:Ignorable="w14 w15">
+<w:styles xmlns:mc="http://schemas.openxmlformats.org/markup-compatibility/2006" xmlns:r="http://schemas.openxmlformats.org/officeDocument/2006/relationships" xmlns:w="http://schemas.openxmlformats.org/wordprocessingml/2006/main" xmlns:w14="http://schemas.microsoft.com/office/word/2010/wordml" xmlns:w15="http://schemas.microsoft.com/office/word/2012/wordml" xmlns:w16cex="http://schemas.microsoft.com/office/word/2018/wordml/cex" xmlns:w16cid="http://schemas.microsoft.com/office/word/2016/wordml/cid" xmlns:w16="http://schemas.microsoft.com/office/word/2018/wordml" xmlns:w16du="http://schemas.microsoft.com/office/word/2023/wordml/word16du" xmlns:w16sdtdh="http://schemas.microsoft.com/office/word/2020/wordml/sdtdatahash" xmlns:w16se="http://schemas.microsoft.com/office/word/2015/wordml/symex" mc:Ignorable="w14 w15 w16se w16cid w16 w16cex w16sdtdh w16du">
   <w:docDefaults>
     <w:rPrDefault>
       <w:rPr>
@@ -2501,7 +2542,7 @@
       </w:pPr>
     </w:pPrDefault>
   </w:docDefaults>
-  <w:latentStyles w:defLockedState="0" w:defUIPriority="99" w:defSemiHidden="0" w:defUnhideWhenUsed="0" w:defQFormat="0" w:count="371">
+  <w:latentStyles w:defLockedState="0" w:defUIPriority="99" w:defSemiHidden="0" w:defUnhideWhenUsed="0" w:defQFormat="0" w:count="376">
     <w:lsdException w:name="Normal" w:uiPriority="0" w:qFormat="1"/>
     <w:lsdException w:name="heading 1" w:uiPriority="9" w:qFormat="1"/>
     <w:lsdException w:name="heading 2" w:semiHidden="1" w:uiPriority="9" w:unhideWhenUsed="1" w:qFormat="1"/>
@@ -2873,6 +2914,11 @@
     <w:lsdException w:name="List Table 5 Dark Accent 6" w:uiPriority="50"/>
     <w:lsdException w:name="List Table 6 Colorful Accent 6" w:uiPriority="51"/>
     <w:lsdException w:name="List Table 7 Colorful Accent 6" w:uiPriority="52"/>
+    <w:lsdException w:name="Mention" w:semiHidden="1" w:unhideWhenUsed="1"/>
+    <w:lsdException w:name="Smart Hyperlink" w:semiHidden="1" w:unhideWhenUsed="1"/>
+    <w:lsdException w:name="Hashtag" w:semiHidden="1" w:unhideWhenUsed="1"/>
+    <w:lsdException w:name="Unresolved Mention" w:semiHidden="1" w:unhideWhenUsed="1"/>
+    <w:lsdException w:name="Smart Link" w:semiHidden="1" w:unhideWhenUsed="1"/>
   </w:latentStyles>
   <w:style w:type="paragraph" w:default="1" w:styleId="Normal">
     <w:name w:val="Normal"/>
@@ -3405,8 +3451,8 @@
       <w:u w:val="single"/>
     </w:rPr>
   </w:style>
-  <w:style w:type="character" w:customStyle="1" w:styleId="UnresolvedMention">
-    <w:name w:val="Unresolved Mention"/>
+  <w:style w:type="character" w:customStyle="1" w:styleId="UnresolvedMention1">
+    <w:name w:val="Unresolved Mention1"/>
     <w:basedOn w:val="DefaultParagraphFont"/>
     <w:uiPriority w:val="99"/>
     <w:semiHidden/>
